--- a/figures/LSTM graphic.docx
+++ b/figures/LSTM graphic.docx
@@ -23,19 +23,6 @@
           <w:szCs w:val="50"/>
         </w:rPr>
       </w:pPr>
-      <w:bookmarkStart w:id="0" w:name="_GoBack"/>
-      <w:bookmarkEnd w:id="0"/>
-    </w:p>
-    <w:p>
-      <w:pPr>
-        <w:spacing w:after="0"/>
-        <w:jc w:val="center"/>
-        <w:rPr>
-          <w:b/>
-          <w:sz w:val="50"/>
-          <w:szCs w:val="50"/>
-        </w:rPr>
-      </w:pPr>
       <w:r>
         <w:rPr>
           <w:b/>
@@ -49,10 +36,10 @@
               <wp:anchor distT="0" distB="0" distL="114300" distR="114300" simplePos="0" relativeHeight="251694080" behindDoc="0" locked="0" layoutInCell="1" allowOverlap="1" wp14:anchorId="240C4262" wp14:editId="055B6C97">
                 <wp:simplePos x="0" y="0"/>
                 <wp:positionH relativeFrom="column">
-                  <wp:posOffset>801011</wp:posOffset>
+                  <wp:posOffset>851135</wp:posOffset>
                 </wp:positionH>
                 <wp:positionV relativeFrom="paragraph">
-                  <wp:posOffset>46327</wp:posOffset>
+                  <wp:posOffset>20110</wp:posOffset>
                 </wp:positionV>
                 <wp:extent cx="4326255" cy="1403985"/>
                 <wp:effectExtent l="0" t="0" r="0" b="0"/>
@@ -119,11 +106,11 @@
           </mc:Choice>
           <mc:Fallback>
             <w:pict>
-              <v:shapetype id="_x0000_t202" coordsize="21600,21600" o:spt="202" path="m,l,21600r21600,l21600,xe">
+              <v:shapetype w14:anchorId="240C4262" id="_x0000_t202" coordsize="21600,21600" o:spt="202" path="m,l,21600r21600,l21600,xe">
                 <v:stroke joinstyle="miter"/>
                 <v:path gradientshapeok="t" o:connecttype="rect"/>
               </v:shapetype>
-              <v:shape id="Textfeld 2" o:spid="_x0000_s1026" type="#_x0000_t202" style="position:absolute;left:0;text-align:left;margin-left:63.05pt;margin-top:3.65pt;width:340.65pt;height:110.55pt;z-index:251694080;visibility:visible;mso-wrap-style:square;mso-width-percent:0;mso-height-percent:200;mso-wrap-distance-left:9pt;mso-wrap-distance-top:0;mso-wrap-distance-right:9pt;mso-wrap-distance-bottom:0;mso-position-horizontal:absolute;mso-position-horizontal-relative:text;mso-position-vertical:absolute;mso-position-vertical-relative:text;mso-width-percent:0;mso-height-percent:200;mso-width-relative:margin;mso-height-relative:margin;v-text-anchor:top" o:gfxdata="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" stroked="f">
+              <v:shape id="Textfeld 2" o:spid="_x0000_s1026" type="#_x0000_t202" style="position:absolute;left:0;text-align:left;margin-left:67pt;margin-top:1.6pt;width:340.65pt;height:110.55pt;z-index:251694080;visibility:visible;mso-wrap-style:square;mso-width-percent:0;mso-height-percent:200;mso-wrap-distance-left:9pt;mso-wrap-distance-top:0;mso-wrap-distance-right:9pt;mso-wrap-distance-bottom:0;mso-position-horizontal:absolute;mso-position-horizontal-relative:text;mso-position-vertical:absolute;mso-position-vertical-relative:text;mso-width-percent:0;mso-height-percent:200;mso-width-relative:margin;mso-height-relative:margin;v-text-anchor:top" o:gfxdata="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" stroked="f">
                 <v:textbox style="mso-fit-shape-to-text:t">
                   <w:txbxContent>
                     <w:p>
@@ -157,6 +144,389 @@
           <w:szCs w:val="50"/>
         </w:rPr>
       </w:pPr>
+    </w:p>
+    <w:p>
+      <w:pPr>
+        <w:spacing w:after="0"/>
+        <w:jc w:val="center"/>
+        <w:rPr>
+          <w:b/>
+          <w:sz w:val="50"/>
+          <w:szCs w:val="50"/>
+        </w:rPr>
+      </w:pPr>
+      <w:bookmarkStart w:id="0" w:name="_GoBack"/>
+      <w:bookmarkEnd w:id="0"/>
+      <w:r>
+        <w:rPr>
+          <w:b/>
+          <w:noProof/>
+          <w:sz w:val="50"/>
+          <w:szCs w:val="50"/>
+        </w:rPr>
+        <mc:AlternateContent>
+          <mc:Choice Requires="wps">
+            <w:drawing>
+              <wp:anchor distT="0" distB="0" distL="114300" distR="114300" simplePos="0" relativeHeight="251667456" behindDoc="0" locked="0" layoutInCell="1" allowOverlap="1" wp14:anchorId="67769768" wp14:editId="4B9B6D9D">
+                <wp:simplePos x="0" y="0"/>
+                <wp:positionH relativeFrom="column">
+                  <wp:posOffset>363150</wp:posOffset>
+                </wp:positionH>
+                <wp:positionV relativeFrom="paragraph">
+                  <wp:posOffset>2736850</wp:posOffset>
+                </wp:positionV>
+                <wp:extent cx="2059200" cy="920750"/>
+                <wp:effectExtent l="12700" t="12700" r="24130" b="31750"/>
+                <wp:wrapNone/>
+                <wp:docPr id="2" name="Textfeld 6"/>
+                <wp:cNvGraphicFramePr/>
+                <a:graphic xmlns:a="http://schemas.openxmlformats.org/drawingml/2006/main">
+                  <a:graphicData uri="http://schemas.microsoft.com/office/word/2010/wordprocessingShape">
+                    <wps:wsp>
+                      <wps:cNvSpPr txBox="1"/>
+                      <wps:spPr>
+                        <a:xfrm>
+                          <a:off x="0" y="0"/>
+                          <a:ext cx="2059200" cy="920750"/>
+                        </a:xfrm>
+                        <a:prstGeom prst="rect">
+                          <a:avLst/>
+                        </a:prstGeom>
+                        <a:noFill/>
+                        <a:ln w="38100">
+                          <a:solidFill>
+                            <a:schemeClr val="tx1"/>
+                          </a:solidFill>
+                        </a:ln>
+                      </wps:spPr>
+                      <wps:txbx>
+                        <w:txbxContent>
+                          <w:p>
+                            <w:pPr>
+                              <w:pStyle w:val="NormalWeb"/>
+                              <w:spacing w:before="0" w:beforeAutospacing="0" w:after="0" w:afterAutospacing="0"/>
+                              <w:jc w:val="center"/>
+                              <w:rPr>
+                                <w:rFonts w:asciiTheme="minorHAnsi" w:hAnsi="Calibri" w:cstheme="minorBidi"/>
+                                <w:b/>
+                                <w:color w:val="000000" w:themeColor="text1"/>
+                                <w:kern w:val="24"/>
+                                <w:sz w:val="36"/>
+                                <w:szCs w:val="36"/>
+                                <w:lang w:val="de-DE"/>
+                              </w:rPr>
+                            </w:pPr>
+                            <w:r>
+                              <w:rPr>
+                                <w:rFonts w:asciiTheme="minorHAnsi" w:hAnsi="Calibri" w:cstheme="minorBidi"/>
+                                <w:b/>
+                                <w:color w:val="000000" w:themeColor="text1"/>
+                                <w:kern w:val="24"/>
+                                <w:sz w:val="36"/>
+                                <w:szCs w:val="36"/>
+                                <w:lang w:val="de-DE"/>
+                              </w:rPr>
+                              <w:t>P2G</w:t>
+                            </w:r>
+                            <w:r>
+                              <w:rPr>
+                                <w:rFonts w:asciiTheme="minorHAnsi" w:hAnsi="Calibri" w:cstheme="minorBidi"/>
+                                <w:b/>
+                                <w:color w:val="000000" w:themeColor="text1"/>
+                                <w:kern w:val="24"/>
+                                <w:sz w:val="36"/>
+                                <w:szCs w:val="36"/>
+                                <w:lang w:val="de-DE"/>
+                              </w:rPr>
+                              <w:t xml:space="preserve"> </w:t>
+                            </w:r>
+                          </w:p>
+                          <w:p>
+                            <w:pPr>
+                              <w:pStyle w:val="NormalWeb"/>
+                              <w:spacing w:before="0" w:beforeAutospacing="0" w:after="0" w:afterAutospacing="0"/>
+                              <w:jc w:val="center"/>
+                              <w:rPr>
+                                <w:b/>
+                              </w:rPr>
+                            </w:pPr>
+                            <w:r>
+                              <w:rPr>
+                                <w:rFonts w:asciiTheme="minorHAnsi" w:hAnsi="Calibri" w:cstheme="minorBidi"/>
+                                <w:b/>
+                                <w:color w:val="000000" w:themeColor="text1"/>
+                                <w:kern w:val="24"/>
+                                <w:sz w:val="36"/>
+                                <w:szCs w:val="36"/>
+                                <w:lang w:val="de-DE"/>
+                              </w:rPr>
+                              <w:t>Encoding-decoding bLSTM RNN</w:t>
+                            </w:r>
+                          </w:p>
+                        </w:txbxContent>
+                      </wps:txbx>
+                      <wps:bodyPr wrap="square" rtlCol="0">
+                        <a:noAutofit/>
+                      </wps:bodyPr>
+                    </wps:wsp>
+                  </a:graphicData>
+                </a:graphic>
+                <wp14:sizeRelH relativeFrom="margin">
+                  <wp14:pctWidth>0</wp14:pctWidth>
+                </wp14:sizeRelH>
+                <wp14:sizeRelV relativeFrom="margin">
+                  <wp14:pctHeight>0</wp14:pctHeight>
+                </wp14:sizeRelV>
+              </wp:anchor>
+            </w:drawing>
+          </mc:Choice>
+          <mc:Fallback>
+            <w:pict>
+              <v:shape w14:anchorId="67769768" id="Textfeld 6" o:spid="_x0000_s1027" type="#_x0000_t202" style="position:absolute;left:0;text-align:left;margin-left:28.6pt;margin-top:215.5pt;width:162.15pt;height:72.5pt;z-index:251667456;visibility:visible;mso-wrap-style:square;mso-width-percent:0;mso-height-percent:0;mso-wrap-distance-left:9pt;mso-wrap-distance-top:0;mso-wrap-distance-right:9pt;mso-wrap-distance-bottom:0;mso-position-horizontal:absolute;mso-position-horizontal-relative:text;mso-position-vertical:absolute;mso-position-vertical-relative:text;mso-width-percent:0;mso-height-percent:0;mso-width-relative:margin;mso-height-relative:margin;v-text-anchor:top" o:gfxdata="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" filled="f" strokecolor="black [3213]" strokeweight="3pt">
+                <v:textbox>
+                  <w:txbxContent>
+                    <w:p>
+                      <w:pPr>
+                        <w:pStyle w:val="NormalWeb"/>
+                        <w:spacing w:before="0" w:beforeAutospacing="0" w:after="0" w:afterAutospacing="0"/>
+                        <w:jc w:val="center"/>
+                        <w:rPr>
+                          <w:rFonts w:asciiTheme="minorHAnsi" w:hAnsi="Calibri" w:cstheme="minorBidi"/>
+                          <w:b/>
+                          <w:color w:val="000000" w:themeColor="text1"/>
+                          <w:kern w:val="24"/>
+                          <w:sz w:val="36"/>
+                          <w:szCs w:val="36"/>
+                          <w:lang w:val="de-DE"/>
+                        </w:rPr>
+                      </w:pPr>
+                      <w:r>
+                        <w:rPr>
+                          <w:rFonts w:asciiTheme="minorHAnsi" w:hAnsi="Calibri" w:cstheme="minorBidi"/>
+                          <w:b/>
+                          <w:color w:val="000000" w:themeColor="text1"/>
+                          <w:kern w:val="24"/>
+                          <w:sz w:val="36"/>
+                          <w:szCs w:val="36"/>
+                          <w:lang w:val="de-DE"/>
+                        </w:rPr>
+                        <w:t>P2G</w:t>
+                      </w:r>
+                      <w:r>
+                        <w:rPr>
+                          <w:rFonts w:asciiTheme="minorHAnsi" w:hAnsi="Calibri" w:cstheme="minorBidi"/>
+                          <w:b/>
+                          <w:color w:val="000000" w:themeColor="text1"/>
+                          <w:kern w:val="24"/>
+                          <w:sz w:val="36"/>
+                          <w:szCs w:val="36"/>
+                          <w:lang w:val="de-DE"/>
+                        </w:rPr>
+                        <w:t xml:space="preserve"> </w:t>
+                      </w:r>
+                    </w:p>
+                    <w:p>
+                      <w:pPr>
+                        <w:pStyle w:val="NormalWeb"/>
+                        <w:spacing w:before="0" w:beforeAutospacing="0" w:after="0" w:afterAutospacing="0"/>
+                        <w:jc w:val="center"/>
+                        <w:rPr>
+                          <w:b/>
+                        </w:rPr>
+                      </w:pPr>
+                      <w:r>
+                        <w:rPr>
+                          <w:rFonts w:asciiTheme="minorHAnsi" w:hAnsi="Calibri" w:cstheme="minorBidi"/>
+                          <w:b/>
+                          <w:color w:val="000000" w:themeColor="text1"/>
+                          <w:kern w:val="24"/>
+                          <w:sz w:val="36"/>
+                          <w:szCs w:val="36"/>
+                          <w:lang w:val="de-DE"/>
+                        </w:rPr>
+                        <w:t>Encoding-decoding bLSTM RNN</w:t>
+                      </w:r>
+                    </w:p>
+                  </w:txbxContent>
+                </v:textbox>
+              </v:shape>
+            </w:pict>
+          </mc:Fallback>
+        </mc:AlternateContent>
+      </w:r>
+      <w:r>
+        <w:rPr>
+          <w:b/>
+          <w:noProof/>
+          <w:sz w:val="50"/>
+          <w:szCs w:val="50"/>
+        </w:rPr>
+        <mc:AlternateContent>
+          <mc:Choice Requires="wps">
+            <w:drawing>
+              <wp:anchor distT="0" distB="0" distL="114300" distR="114300" simplePos="0" relativeHeight="251701248" behindDoc="0" locked="0" layoutInCell="1" allowOverlap="1" wp14:anchorId="38BD46DA" wp14:editId="5053F7C1">
+                <wp:simplePos x="0" y="0"/>
+                <wp:positionH relativeFrom="column">
+                  <wp:posOffset>3614700</wp:posOffset>
+                </wp:positionH>
+                <wp:positionV relativeFrom="paragraph">
+                  <wp:posOffset>2708910</wp:posOffset>
+                </wp:positionV>
+                <wp:extent cx="2059200" cy="920750"/>
+                <wp:effectExtent l="12700" t="12700" r="24130" b="31750"/>
+                <wp:wrapNone/>
+                <wp:docPr id="1" name="Textfeld 6"/>
+                <wp:cNvGraphicFramePr/>
+                <a:graphic xmlns:a="http://schemas.openxmlformats.org/drawingml/2006/main">
+                  <a:graphicData uri="http://schemas.microsoft.com/office/word/2010/wordprocessingShape">
+                    <wps:wsp>
+                      <wps:cNvSpPr txBox="1"/>
+                      <wps:spPr>
+                        <a:xfrm>
+                          <a:off x="0" y="0"/>
+                          <a:ext cx="2059200" cy="920750"/>
+                        </a:xfrm>
+                        <a:prstGeom prst="rect">
+                          <a:avLst/>
+                        </a:prstGeom>
+                        <a:noFill/>
+                        <a:ln w="38100">
+                          <a:solidFill>
+                            <a:schemeClr val="tx1"/>
+                          </a:solidFill>
+                        </a:ln>
+                      </wps:spPr>
+                      <wps:txbx>
+                        <w:txbxContent>
+                          <w:p>
+                            <w:pPr>
+                              <w:pStyle w:val="NormalWeb"/>
+                              <w:spacing w:before="0" w:beforeAutospacing="0" w:after="0" w:afterAutospacing="0"/>
+                              <w:jc w:val="center"/>
+                              <w:rPr>
+                                <w:rFonts w:asciiTheme="minorHAnsi" w:hAnsi="Calibri" w:cstheme="minorBidi"/>
+                                <w:b/>
+                                <w:color w:val="000000" w:themeColor="text1"/>
+                                <w:kern w:val="24"/>
+                                <w:sz w:val="36"/>
+                                <w:szCs w:val="36"/>
+                                <w:lang w:val="de-DE"/>
+                              </w:rPr>
+                            </w:pPr>
+                            <w:r>
+                              <w:rPr>
+                                <w:rFonts w:asciiTheme="minorHAnsi" w:hAnsi="Calibri" w:cstheme="minorBidi"/>
+                                <w:b/>
+                                <w:color w:val="000000" w:themeColor="text1"/>
+                                <w:kern w:val="24"/>
+                                <w:sz w:val="36"/>
+                                <w:szCs w:val="36"/>
+                                <w:lang w:val="de-DE"/>
+                              </w:rPr>
+                              <w:t>G2P</w:t>
+                            </w:r>
+                          </w:p>
+                          <w:p>
+                            <w:pPr>
+                              <w:pStyle w:val="NormalWeb"/>
+                              <w:spacing w:before="0" w:beforeAutospacing="0" w:after="0" w:afterAutospacing="0"/>
+                              <w:jc w:val="center"/>
+                              <w:rPr>
+                                <w:b/>
+                              </w:rPr>
+                            </w:pPr>
+                            <w:r>
+                              <w:rPr>
+                                <w:rFonts w:asciiTheme="minorHAnsi" w:hAnsi="Calibri" w:cstheme="minorBidi"/>
+                                <w:b/>
+                                <w:color w:val="000000" w:themeColor="text1"/>
+                                <w:kern w:val="24"/>
+                                <w:sz w:val="36"/>
+                                <w:szCs w:val="36"/>
+                                <w:lang w:val="de-DE"/>
+                              </w:rPr>
+                              <w:t>Encoding-decoding bLSTM RNN</w:t>
+                            </w:r>
+                          </w:p>
+                        </w:txbxContent>
+                      </wps:txbx>
+                      <wps:bodyPr wrap="square" rtlCol="0">
+                        <a:noAutofit/>
+                      </wps:bodyPr>
+                    </wps:wsp>
+                  </a:graphicData>
+                </a:graphic>
+                <wp14:sizeRelH relativeFrom="margin">
+                  <wp14:pctWidth>0</wp14:pctWidth>
+                </wp14:sizeRelH>
+                <wp14:sizeRelV relativeFrom="margin">
+                  <wp14:pctHeight>0</wp14:pctHeight>
+                </wp14:sizeRelV>
+              </wp:anchor>
+            </w:drawing>
+          </mc:Choice>
+          <mc:Fallback>
+            <w:pict>
+              <v:shape w14:anchorId="38BD46DA" id="_x0000_s1028" type="#_x0000_t202" style="position:absolute;left:0;text-align:left;margin-left:284.6pt;margin-top:213.3pt;width:162.15pt;height:72.5pt;z-index:251701248;visibility:visible;mso-wrap-style:square;mso-width-percent:0;mso-height-percent:0;mso-wrap-distance-left:9pt;mso-wrap-distance-top:0;mso-wrap-distance-right:9pt;mso-wrap-distance-bottom:0;mso-position-horizontal:absolute;mso-position-horizontal-relative:text;mso-position-vertical:absolute;mso-position-vertical-relative:text;mso-width-percent:0;mso-height-percent:0;mso-width-relative:margin;mso-height-relative:margin;v-text-anchor:top" o:gfxdata="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" filled="f" strokecolor="black [3213]" strokeweight="3pt">
+                <v:textbox>
+                  <w:txbxContent>
+                    <w:p>
+                      <w:pPr>
+                        <w:pStyle w:val="NormalWeb"/>
+                        <w:spacing w:before="0" w:beforeAutospacing="0" w:after="0" w:afterAutospacing="0"/>
+                        <w:jc w:val="center"/>
+                        <w:rPr>
+                          <w:rFonts w:asciiTheme="minorHAnsi" w:hAnsi="Calibri" w:cstheme="minorBidi"/>
+                          <w:b/>
+                          <w:color w:val="000000" w:themeColor="text1"/>
+                          <w:kern w:val="24"/>
+                          <w:sz w:val="36"/>
+                          <w:szCs w:val="36"/>
+                          <w:lang w:val="de-DE"/>
+                        </w:rPr>
+                      </w:pPr>
+                      <w:r>
+                        <w:rPr>
+                          <w:rFonts w:asciiTheme="minorHAnsi" w:hAnsi="Calibri" w:cstheme="minorBidi"/>
+                          <w:b/>
+                          <w:color w:val="000000" w:themeColor="text1"/>
+                          <w:kern w:val="24"/>
+                          <w:sz w:val="36"/>
+                          <w:szCs w:val="36"/>
+                          <w:lang w:val="de-DE"/>
+                        </w:rPr>
+                        <w:t>G2P</w:t>
+                      </w:r>
+                    </w:p>
+                    <w:p>
+                      <w:pPr>
+                        <w:pStyle w:val="NormalWeb"/>
+                        <w:spacing w:before="0" w:beforeAutospacing="0" w:after="0" w:afterAutospacing="0"/>
+                        <w:jc w:val="center"/>
+                        <w:rPr>
+                          <w:b/>
+                        </w:rPr>
+                      </w:pPr>
+                      <w:r>
+                        <w:rPr>
+                          <w:rFonts w:asciiTheme="minorHAnsi" w:hAnsi="Calibri" w:cstheme="minorBidi"/>
+                          <w:b/>
+                          <w:color w:val="000000" w:themeColor="text1"/>
+                          <w:kern w:val="24"/>
+                          <w:sz w:val="36"/>
+                          <w:szCs w:val="36"/>
+                          <w:lang w:val="de-DE"/>
+                        </w:rPr>
+                        <w:t>Encoding-decoding bLSTM RNN</w:t>
+                      </w:r>
+                    </w:p>
+                  </w:txbxContent>
+                </v:textbox>
+              </v:shape>
+            </w:pict>
+          </mc:Fallback>
+        </mc:AlternateContent>
+      </w:r>
       <w:r>
         <w:rPr>
           <w:b/>
@@ -233,7 +603,6 @@
                                 <w:lang w:val="de-DE"/>
                               </w:rPr>
                             </w:pPr>
-                            <w:proofErr w:type="spellStart"/>
                             <w:r>
                               <w:rPr>
                                 <w:color w:val="000000" w:themeColor="text1"/>
@@ -248,23 +617,13 @@
                               </w:rPr>
                               <w:t>y</w:t>
                             </w:r>
-                            <w:proofErr w:type="spellEnd"/>
                             <w:r>
                               <w:rPr>
                                 <w:color w:val="000000" w:themeColor="text1"/>
                                 <w:lang w:val="de-DE"/>
                               </w:rPr>
-                              <w:t xml:space="preserve"> </w:t>
+                              <w:t xml:space="preserve"> identical</w:t>
                             </w:r>
-                            <w:proofErr w:type="spellStart"/>
-                            <w:r>
-                              <w:rPr>
-                                <w:color w:val="000000" w:themeColor="text1"/>
-                                <w:lang w:val="de-DE"/>
-                              </w:rPr>
-                              <w:t>identical</w:t>
-                            </w:r>
-                            <w:proofErr w:type="spellEnd"/>
                           </w:p>
                         </w:txbxContent>
                       </wps:txbx>
@@ -304,7 +663,7 @@
                   <v:h position="#0,#1" xrange="0,10800" yrange="0,10800"/>
                 </v:handles>
               </v:shapetype>
-              <v:shape id="Pfeil nach links und rechts 23" o:spid="_x0000_s1027" type="#_x0000_t69" style="position:absolute;left:0;text-align:left;margin-left:107pt;margin-top:113.3pt;width:256.7pt;height:44.5pt;z-index:-251617280;visibility:visible;mso-wrap-style:square;mso-width-percent:0;mso-height-percent:0;mso-wrap-distance-left:9pt;mso-wrap-distance-top:0;mso-wrap-distance-right:9pt;mso-wrap-distance-bottom:0;mso-position-horizontal:absolute;mso-position-horizontal-relative:text;mso-position-vertical:absolute;mso-position-vertical-relative:text;mso-width-percent:0;mso-height-percent:0;mso-width-relative:margin;mso-height-relative:margin;v-text-anchor:middle" o:gfxdata="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" adj="1872" fillcolor="#d8d8d8 [2732]" strokecolor="#a5a5a5 [2092]" strokeweight="2pt">
+              <v:shape id="Pfeil nach links und rechts 23" o:spid="_x0000_s1029" type="#_x0000_t69" style="position:absolute;left:0;text-align:left;margin-left:107pt;margin-top:113.3pt;width:256.7pt;height:44.5pt;z-index:-251617280;visibility:visible;mso-wrap-style:square;mso-width-percent:0;mso-height-percent:0;mso-wrap-distance-left:9pt;mso-wrap-distance-top:0;mso-wrap-distance-right:9pt;mso-wrap-distance-bottom:0;mso-position-horizontal:absolute;mso-position-horizontal-relative:text;mso-position-vertical:absolute;mso-position-vertical-relative:text;mso-width-percent:0;mso-height-percent:0;mso-width-relative:margin;mso-height-relative:margin;v-text-anchor:middle" o:gfxdata="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" adj="1872" fillcolor="#d8d8d8 [2732]" strokecolor="#a5a5a5 [2092]" strokeweight="2pt">
                 <v:stroke dashstyle="1 1"/>
                 <v:textbox>
                   <w:txbxContent>
@@ -316,7 +675,6 @@
                           <w:lang w:val="de-DE"/>
                         </w:rPr>
                       </w:pPr>
-                      <w:proofErr w:type="spellStart"/>
                       <w:r>
                         <w:rPr>
                           <w:color w:val="000000" w:themeColor="text1"/>
@@ -331,23 +689,13 @@
                         </w:rPr>
                         <w:t>y</w:t>
                       </w:r>
-                      <w:proofErr w:type="spellEnd"/>
                       <w:r>
                         <w:rPr>
                           <w:color w:val="000000" w:themeColor="text1"/>
                           <w:lang w:val="de-DE"/>
                         </w:rPr>
-                        <w:t xml:space="preserve"> </w:t>
+                        <w:t xml:space="preserve"> identical</w:t>
                       </w:r>
-                      <w:proofErr w:type="spellStart"/>
-                      <w:r>
-                        <w:rPr>
-                          <w:color w:val="000000" w:themeColor="text1"/>
-                          <w:lang w:val="de-DE"/>
-                        </w:rPr>
-                        <w:t>identical</w:t>
-                      </w:r>
-                      <w:proofErr w:type="spellEnd"/>
                     </w:p>
                   </w:txbxContent>
                 </v:textbox>
@@ -410,7 +758,6 @@
                                 <w:szCs w:val="28"/>
                               </w:rPr>
                             </w:pPr>
-                            <w:proofErr w:type="spellStart"/>
                             <w:r>
                               <w:rPr>
                                 <w:rFonts w:asciiTheme="minorHAnsi" w:hAnsi="Calibri" w:cstheme="minorBidi"/>
@@ -420,9 +767,8 @@
                                 <w:szCs w:val="28"/>
                                 <w:lang w:val="de-DE"/>
                               </w:rPr>
-                              <w:t>corrected</w:t>
+                              <w:t>corrected p</w:t>
                             </w:r>
-                            <w:proofErr w:type="spellEnd"/>
                             <w:r>
                               <w:rPr>
                                 <w:rFonts w:asciiTheme="minorHAnsi" w:hAnsi="Calibri" w:cstheme="minorBidi"/>
@@ -432,32 +778,8 @@
                                 <w:szCs w:val="28"/>
                                 <w:lang w:val="de-DE"/>
                               </w:rPr>
-                              <w:t xml:space="preserve"> </w:t>
-                            </w:r>
-                            <w:proofErr w:type="spellStart"/>
-                            <w:r>
-                              <w:rPr>
-                                <w:rFonts w:asciiTheme="minorHAnsi" w:hAnsi="Calibri" w:cstheme="minorBidi"/>
-                                <w:color w:val="000000" w:themeColor="text1"/>
-                                <w:kern w:val="24"/>
-                                <w:sz w:val="28"/>
-                                <w:szCs w:val="28"/>
-                                <w:lang w:val="de-DE"/>
-                              </w:rPr>
-                              <w:t>p</w:t>
-                            </w:r>
-                            <w:r>
-                              <w:rPr>
-                                <w:rFonts w:asciiTheme="minorHAnsi" w:hAnsi="Calibri" w:cstheme="minorBidi"/>
-                                <w:color w:val="000000" w:themeColor="text1"/>
-                                <w:kern w:val="24"/>
-                                <w:sz w:val="28"/>
-                                <w:szCs w:val="28"/>
-                                <w:lang w:val="de-DE"/>
-                              </w:rPr>
                               <w:t>honemes</w:t>
                             </w:r>
-                            <w:proofErr w:type="spellEnd"/>
                           </w:p>
                         </w:txbxContent>
                       </wps:txbx>
@@ -573,7 +895,6 @@
                                 <w:lang w:val="de-DE"/>
                               </w:rPr>
                             </w:pPr>
-                            <w:proofErr w:type="spellStart"/>
                             <w:r>
                               <w:rPr>
                                 <w:rFonts w:asciiTheme="minorHAnsi" w:hAnsi="Calibri" w:cstheme="minorBidi"/>
@@ -583,19 +904,7 @@
                                 <w:szCs w:val="28"/>
                                 <w:lang w:val="de-DE"/>
                               </w:rPr>
-                              <w:t>articulated</w:t>
-                            </w:r>
-                            <w:proofErr w:type="spellEnd"/>
-                            <w:r>
-                              <w:rPr>
-                                <w:rFonts w:asciiTheme="minorHAnsi" w:hAnsi="Calibri" w:cstheme="minorBidi"/>
-                                <w:color w:val="000000" w:themeColor="text1"/>
-                                <w:kern w:val="24"/>
-                                <w:sz w:val="28"/>
-                                <w:szCs w:val="28"/>
-                                <w:lang w:val="de-DE"/>
-                              </w:rPr>
-                              <w:t xml:space="preserve"> </w:t>
+                              <w:t xml:space="preserve">articulated </w:t>
                             </w:r>
                           </w:p>
                           <w:p>
@@ -608,7 +917,6 @@
                                 <w:szCs w:val="28"/>
                               </w:rPr>
                             </w:pPr>
-                            <w:proofErr w:type="spellStart"/>
                             <w:r>
                               <w:rPr>
                                 <w:rFonts w:asciiTheme="minorHAnsi" w:hAnsi="Calibri" w:cstheme="minorBidi"/>
@@ -631,7 +939,6 @@
                               </w:rPr>
                               <w:t>honemes</w:t>
                             </w:r>
-                            <w:proofErr w:type="spellEnd"/>
                           </w:p>
                         </w:txbxContent>
                       </wps:txbx>
@@ -855,7 +1162,6 @@
                                 <w:lang w:val="de-DE"/>
                               </w:rPr>
                             </w:pPr>
-                            <w:proofErr w:type="spellStart"/>
                             <w:r>
                               <w:rPr>
                                 <w:rFonts w:asciiTheme="minorHAnsi" w:hAnsi="Calibri" w:cstheme="minorBidi"/>
@@ -867,7 +1173,6 @@
                               </w:rPr>
                               <w:t>input</w:t>
                             </w:r>
-                            <w:proofErr w:type="spellEnd"/>
                           </w:p>
                           <w:p>
                             <w:pPr>
@@ -879,7 +1184,6 @@
                                 <w:szCs w:val="28"/>
                               </w:rPr>
                             </w:pPr>
-                            <w:proofErr w:type="spellStart"/>
                             <w:r>
                               <w:rPr>
                                 <w:rFonts w:asciiTheme="minorHAnsi" w:hAnsi="Calibri" w:cstheme="minorBidi"/>
@@ -902,7 +1206,6 @@
                               </w:rPr>
                               <w:t>honemes</w:t>
                             </w:r>
-                            <w:proofErr w:type="spellEnd"/>
                           </w:p>
                         </w:txbxContent>
                       </wps:txbx>
@@ -1065,209 +1368,12 @@
           </mc:Choice>
           <mc:Fallback>
             <w:pict>
-              <v:shape id="Gerade Verbindung mit Pfeil 10" o:spid="_x0000_s1026" type="#_x0000_t32" style="position:absolute;margin-left:51.05pt;margin-top:169.5pt;width:19.3pt;height:31.3pt;z-index:251661312;visibility:visible;mso-wrap-style:square;mso-width-percent:0;mso-height-percent:0;mso-wrap-distance-left:9pt;mso-wrap-distance-top:0;mso-wrap-distance-right:9pt;mso-wrap-distance-bottom:0;mso-position-horizontal:absolute;mso-position-horizontal-relative:text;mso-position-vertical:absolute;mso-position-vertical-relative:text;mso-width-percent:0;mso-height-percent:0;mso-width-relative:margin;mso-height-relative:margin" o:gfxdata="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" strokecolor="black [3213]" strokeweight="2.25pt">
+              <v:shapetype w14:anchorId="732D1AC0" id="_x0000_t32" coordsize="21600,21600" o:spt="32" o:oned="t" path="m,l21600,21600e" filled="f">
+                <v:path arrowok="t" fillok="f" o:connecttype="none"/>
+                <o:lock v:ext="edit" shapetype="t"/>
+              </v:shapetype>
+              <v:shape id="Gerade Verbindung mit Pfeil 10" o:spid="_x0000_s1026" type="#_x0000_t32" style="position:absolute;margin-left:51.05pt;margin-top:169.5pt;width:19.3pt;height:31.3pt;z-index:251661312;visibility:visible;mso-wrap-style:square;mso-width-percent:0;mso-height-percent:0;mso-wrap-distance-left:9pt;mso-wrap-distance-top:0;mso-wrap-distance-right:9pt;mso-wrap-distance-bottom:0;mso-position-horizontal:absolute;mso-position-horizontal-relative:text;mso-position-vertical:absolute;mso-position-vertical-relative:text;mso-width-percent:0;mso-height-percent:0;mso-width-relative:margin;mso-height-relative:margin" o:gfxdata="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" strokecolor="black [3213]" strokeweight="2.25pt">
                 <v:stroke endarrow="open"/>
-              </v:shape>
-            </w:pict>
-          </mc:Fallback>
-        </mc:AlternateContent>
-      </w:r>
-      <w:r>
-        <w:rPr>
-          <w:b/>
-          <w:noProof/>
-          <w:sz w:val="50"/>
-          <w:szCs w:val="50"/>
-        </w:rPr>
-        <mc:AlternateContent>
-          <mc:Choice Requires="wps">
-            <w:drawing>
-              <wp:anchor distT="0" distB="0" distL="114300" distR="114300" simplePos="0" relativeHeight="251667456" behindDoc="0" locked="0" layoutInCell="1" allowOverlap="1" wp14:anchorId="67769768" wp14:editId="4B9B6D9D">
-                <wp:simplePos x="0" y="0"/>
-                <wp:positionH relativeFrom="column">
-                  <wp:posOffset>515620</wp:posOffset>
-                </wp:positionH>
-                <wp:positionV relativeFrom="paragraph">
-                  <wp:posOffset>2735580</wp:posOffset>
-                </wp:positionV>
-                <wp:extent cx="1663065" cy="920750"/>
-                <wp:effectExtent l="19050" t="19050" r="13335" b="12700"/>
-                <wp:wrapNone/>
-                <wp:docPr id="2" name="Textfeld 6"/>
-                <wp:cNvGraphicFramePr/>
-                <a:graphic xmlns:a="http://schemas.openxmlformats.org/drawingml/2006/main">
-                  <a:graphicData uri="http://schemas.microsoft.com/office/word/2010/wordprocessingShape">
-                    <wps:wsp>
-                      <wps:cNvSpPr txBox="1"/>
-                      <wps:spPr>
-                        <a:xfrm>
-                          <a:off x="0" y="0"/>
-                          <a:ext cx="1663065" cy="920750"/>
-                        </a:xfrm>
-                        <a:prstGeom prst="rect">
-                          <a:avLst/>
-                        </a:prstGeom>
-                        <a:noFill/>
-                        <a:ln w="38100">
-                          <a:solidFill>
-                            <a:schemeClr val="tx1"/>
-                          </a:solidFill>
-                        </a:ln>
-                      </wps:spPr>
-                      <wps:txbx>
-                        <w:txbxContent>
-                          <w:p>
-                            <w:pPr>
-                              <w:pStyle w:val="NormalWeb"/>
-                              <w:spacing w:before="0" w:beforeAutospacing="0" w:after="0" w:afterAutospacing="0"/>
-                              <w:jc w:val="center"/>
-                              <w:rPr>
-                                <w:rFonts w:asciiTheme="minorHAnsi" w:hAnsi="Calibri" w:cstheme="minorBidi"/>
-                                <w:b/>
-                                <w:color w:val="000000" w:themeColor="text1"/>
-                                <w:kern w:val="24"/>
-                                <w:sz w:val="36"/>
-                                <w:szCs w:val="36"/>
-                                <w:lang w:val="de-DE"/>
-                              </w:rPr>
-                            </w:pPr>
-                          </w:p>
-                          <w:p>
-                            <w:pPr>
-                              <w:pStyle w:val="NormalWeb"/>
-                              <w:spacing w:before="0" w:beforeAutospacing="0" w:after="0" w:afterAutospacing="0"/>
-                              <w:jc w:val="center"/>
-                              <w:rPr>
-                                <w:b/>
-                              </w:rPr>
-                            </w:pPr>
-                            <w:r>
-                              <w:rPr>
-                                <w:rFonts w:asciiTheme="minorHAnsi" w:hAnsi="Calibri" w:cstheme="minorBidi"/>
-                                <w:b/>
-                                <w:color w:val="000000" w:themeColor="text1"/>
-                                <w:kern w:val="24"/>
-                                <w:sz w:val="36"/>
-                                <w:szCs w:val="36"/>
-                                <w:lang w:val="de-DE"/>
-                              </w:rPr>
-                              <w:t>P2G</w:t>
-                            </w:r>
-                            <w:r>
-                              <w:rPr>
-                                <w:rFonts w:asciiTheme="minorHAnsi" w:hAnsi="Calibri" w:cstheme="minorBidi"/>
-                                <w:b/>
-                                <w:color w:val="000000" w:themeColor="text1"/>
-                                <w:kern w:val="24"/>
-                                <w:sz w:val="36"/>
-                                <w:szCs w:val="36"/>
-                                <w:lang w:val="de-DE"/>
-                              </w:rPr>
-                              <w:t xml:space="preserve"> </w:t>
-                            </w:r>
-                            <w:proofErr w:type="spellStart"/>
-                            <w:r>
-                              <w:rPr>
-                                <w:rFonts w:asciiTheme="minorHAnsi" w:hAnsi="Calibri" w:cstheme="minorBidi"/>
-                                <w:b/>
-                                <w:color w:val="000000" w:themeColor="text1"/>
-                                <w:kern w:val="24"/>
-                                <w:sz w:val="36"/>
-                                <w:szCs w:val="36"/>
-                                <w:lang w:val="de-DE"/>
-                              </w:rPr>
-                              <w:t>bLSTM</w:t>
-                            </w:r>
-                            <w:proofErr w:type="spellEnd"/>
-                          </w:p>
-                        </w:txbxContent>
-                      </wps:txbx>
-                      <wps:bodyPr wrap="square" rtlCol="0">
-                        <a:noAutofit/>
-                      </wps:bodyPr>
-                    </wps:wsp>
-                  </a:graphicData>
-                </a:graphic>
-                <wp14:sizeRelH relativeFrom="margin">
-                  <wp14:pctWidth>0</wp14:pctWidth>
-                </wp14:sizeRelH>
-                <wp14:sizeRelV relativeFrom="margin">
-                  <wp14:pctHeight>0</wp14:pctHeight>
-                </wp14:sizeRelV>
-              </wp:anchor>
-            </w:drawing>
-          </mc:Choice>
-          <mc:Fallback>
-            <w:pict>
-              <v:shape w14:anchorId="67769768" id="_x0000_s1031" type="#_x0000_t202" style="position:absolute;left:0;text-align:left;margin-left:40.6pt;margin-top:215.4pt;width:130.95pt;height:72.5pt;z-index:251667456;visibility:visible;mso-wrap-style:square;mso-width-percent:0;mso-height-percent:0;mso-wrap-distance-left:9pt;mso-wrap-distance-top:0;mso-wrap-distance-right:9pt;mso-wrap-distance-bottom:0;mso-position-horizontal:absolute;mso-position-horizontal-relative:text;mso-position-vertical:absolute;mso-position-vertical-relative:text;mso-width-percent:0;mso-height-percent:0;mso-width-relative:margin;mso-height-relative:margin;v-text-anchor:top" o:gfxdata="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" filled="f" strokecolor="black [3213]" strokeweight="3pt">
-                <v:textbox>
-                  <w:txbxContent>
-                    <w:p>
-                      <w:pPr>
-                        <w:pStyle w:val="NormalWeb"/>
-                        <w:spacing w:before="0" w:beforeAutospacing="0" w:after="0" w:afterAutospacing="0"/>
-                        <w:jc w:val="center"/>
-                        <w:rPr>
-                          <w:rFonts w:asciiTheme="minorHAnsi" w:hAnsi="Calibri" w:cstheme="minorBidi"/>
-                          <w:b/>
-                          <w:color w:val="000000" w:themeColor="text1"/>
-                          <w:kern w:val="24"/>
-                          <w:sz w:val="36"/>
-                          <w:szCs w:val="36"/>
-                          <w:lang w:val="de-DE"/>
-                        </w:rPr>
-                      </w:pPr>
-                    </w:p>
-                    <w:p>
-                      <w:pPr>
-                        <w:pStyle w:val="NormalWeb"/>
-                        <w:spacing w:before="0" w:beforeAutospacing="0" w:after="0" w:afterAutospacing="0"/>
-                        <w:jc w:val="center"/>
-                        <w:rPr>
-                          <w:b/>
-                        </w:rPr>
-                      </w:pPr>
-                      <w:r>
-                        <w:rPr>
-                          <w:rFonts w:asciiTheme="minorHAnsi" w:hAnsi="Calibri" w:cstheme="minorBidi"/>
-                          <w:b/>
-                          <w:color w:val="000000" w:themeColor="text1"/>
-                          <w:kern w:val="24"/>
-                          <w:sz w:val="36"/>
-                          <w:szCs w:val="36"/>
-                          <w:lang w:val="de-DE"/>
-                        </w:rPr>
-                        <w:t>P2G</w:t>
-                      </w:r>
-                      <w:r>
-                        <w:rPr>
-                          <w:rFonts w:asciiTheme="minorHAnsi" w:hAnsi="Calibri" w:cstheme="minorBidi"/>
-                          <w:b/>
-                          <w:color w:val="000000" w:themeColor="text1"/>
-                          <w:kern w:val="24"/>
-                          <w:sz w:val="36"/>
-                          <w:szCs w:val="36"/>
-                          <w:lang w:val="de-DE"/>
-                        </w:rPr>
-                        <w:t xml:space="preserve"> </w:t>
-                      </w:r>
-                      <w:proofErr w:type="spellStart"/>
-                      <w:r>
-                        <w:rPr>
-                          <w:rFonts w:asciiTheme="minorHAnsi" w:hAnsi="Calibri" w:cstheme="minorBidi"/>
-                          <w:b/>
-                          <w:color w:val="000000" w:themeColor="text1"/>
-                          <w:kern w:val="24"/>
-                          <w:sz w:val="36"/>
-                          <w:szCs w:val="36"/>
-                          <w:lang w:val="de-DE"/>
-                        </w:rPr>
-                        <w:t>bLSTM</w:t>
-                      </w:r>
-                      <w:proofErr w:type="spellEnd"/>
-                    </w:p>
-                  </w:txbxContent>
-                </v:textbox>
               </v:shape>
             </w:pict>
           </mc:Fallback>
@@ -1405,7 +1511,6 @@
                                 <w:szCs w:val="28"/>
                               </w:rPr>
                             </w:pPr>
-                            <w:proofErr w:type="spellStart"/>
                             <w:r>
                               <w:rPr>
                                 <w:rFonts w:asciiTheme="minorHAnsi" w:hAnsi="Calibri" w:cstheme="minorBidi"/>
@@ -1415,33 +1520,8 @@
                                 <w:szCs w:val="28"/>
                                 <w:lang w:val="de-DE"/>
                               </w:rPr>
-                              <w:t>written</w:t>
+                              <w:t>written graphemes</w:t>
                             </w:r>
-                            <w:proofErr w:type="spellEnd"/>
-                            <w:r>
-                              <w:rPr>
-                                <w:rFonts w:asciiTheme="minorHAnsi" w:hAnsi="Calibri" w:cstheme="minorBidi"/>
-                                <w:color w:val="000000" w:themeColor="text1"/>
-                                <w:kern w:val="24"/>
-                                <w:sz w:val="28"/>
-                                <w:szCs w:val="28"/>
-                                <w:lang w:val="de-DE"/>
-                              </w:rPr>
-                              <w:t xml:space="preserve"> </w:t>
-                            </w:r>
-                            <w:proofErr w:type="spellStart"/>
-                            <w:r>
-                              <w:rPr>
-                                <w:rFonts w:asciiTheme="minorHAnsi" w:hAnsi="Calibri" w:cstheme="minorBidi"/>
-                                <w:color w:val="000000" w:themeColor="text1"/>
-                                <w:kern w:val="24"/>
-                                <w:sz w:val="28"/>
-                                <w:szCs w:val="28"/>
-                                <w:lang w:val="de-DE"/>
-                              </w:rPr>
-                              <w:t>graphemes</w:t>
-                            </w:r>
-                            <w:proofErr w:type="spellEnd"/>
                           </w:p>
                         </w:txbxContent>
                       </wps:txbx>
@@ -1542,7 +1622,6 @@
                                 <w:szCs w:val="28"/>
                               </w:rPr>
                             </w:pPr>
-                            <w:proofErr w:type="spellStart"/>
                             <w:r>
                               <w:rPr>
                                 <w:rFonts w:asciiTheme="minorHAnsi" w:hAnsi="Calibri" w:cstheme="minorBidi"/>
@@ -1554,7 +1633,6 @@
                               </w:rPr>
                               <w:t>corrected</w:t>
                             </w:r>
-                            <w:proofErr w:type="spellEnd"/>
                             <w:r>
                               <w:rPr>
                                 <w:rFonts w:asciiTheme="minorHAnsi" w:hAnsi="Calibri" w:cstheme="minorBidi"/>
@@ -1564,21 +1642,8 @@
                                 <w:szCs w:val="28"/>
                                 <w:lang w:val="de-DE"/>
                               </w:rPr>
-                              <w:t xml:space="preserve"> </w:t>
+                              <w:t xml:space="preserve"> graphemes</w:t>
                             </w:r>
-                            <w:proofErr w:type="spellStart"/>
-                            <w:r>
-                              <w:rPr>
-                                <w:rFonts w:asciiTheme="minorHAnsi" w:hAnsi="Calibri" w:cstheme="minorBidi"/>
-                                <w:color w:val="000000" w:themeColor="text1"/>
-                                <w:kern w:val="24"/>
-                                <w:sz w:val="28"/>
-                                <w:szCs w:val="28"/>
-                                <w:lang w:val="de-DE"/>
-                              </w:rPr>
-                              <w:t>graphemes</w:t>
-                            </w:r>
-                            <w:proofErr w:type="spellEnd"/>
                           </w:p>
                         </w:txbxContent>
                       </wps:txbx>
@@ -1722,209 +1787,8 @@
           </mc:Choice>
           <mc:Fallback>
             <w:pict>
-              <v:shape id="Gerade Verbindung mit Pfeil 15" o:spid="_x0000_s1026" type="#_x0000_t32" style="position:absolute;margin-left:218.55pt;margin-top:354.2pt;width:44.85pt;height:0;z-index:251681792;visibility:visible;mso-wrap-style:square;mso-width-percent:0;mso-height-percent:0;mso-wrap-distance-left:9pt;mso-wrap-distance-top:0;mso-wrap-distance-right:9pt;mso-wrap-distance-bottom:0;mso-position-horizontal:absolute;mso-position-horizontal-relative:text;mso-position-vertical:absolute;mso-position-vertical-relative:text;mso-width-percent:0;mso-height-percent:0;mso-width-relative:margin;mso-height-relative:margin" o:gfxdata="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" strokecolor="black [3213]" strokeweight="2.25pt">
+              <v:shape w14:anchorId="37FB981D" id="Gerade Verbindung mit Pfeil 15" o:spid="_x0000_s1026" type="#_x0000_t32" style="position:absolute;margin-left:218.55pt;margin-top:354.2pt;width:44.85pt;height:0;z-index:251681792;visibility:visible;mso-wrap-style:square;mso-width-percent:0;mso-height-percent:0;mso-wrap-distance-left:9pt;mso-wrap-distance-top:0;mso-wrap-distance-right:9pt;mso-wrap-distance-bottom:0;mso-position-horizontal:absolute;mso-position-horizontal-relative:text;mso-position-vertical:absolute;mso-position-vertical-relative:text;mso-width-percent:0;mso-height-percent:0;mso-width-relative:margin;mso-height-relative:margin" o:gfxdata="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" strokecolor="black [3213]" strokeweight="2.25pt">
                 <v:stroke endarrow="open"/>
-              </v:shape>
-            </w:pict>
-          </mc:Fallback>
-        </mc:AlternateContent>
-      </w:r>
-      <w:r>
-        <w:rPr>
-          <w:b/>
-          <w:noProof/>
-          <w:sz w:val="50"/>
-          <w:szCs w:val="50"/>
-        </w:rPr>
-        <mc:AlternateContent>
-          <mc:Choice Requires="wps">
-            <w:drawing>
-              <wp:anchor distT="0" distB="0" distL="114300" distR="114300" simplePos="0" relativeHeight="251685888" behindDoc="0" locked="0" layoutInCell="1" allowOverlap="1" wp14:anchorId="4D977E88" wp14:editId="47DE084A">
-                <wp:simplePos x="0" y="0"/>
-                <wp:positionH relativeFrom="column">
-                  <wp:posOffset>4033520</wp:posOffset>
-                </wp:positionH>
-                <wp:positionV relativeFrom="paragraph">
-                  <wp:posOffset>2735580</wp:posOffset>
-                </wp:positionV>
-                <wp:extent cx="1663065" cy="920750"/>
-                <wp:effectExtent l="19050" t="19050" r="13335" b="12700"/>
-                <wp:wrapNone/>
-                <wp:docPr id="17" name="Textfeld 6"/>
-                <wp:cNvGraphicFramePr/>
-                <a:graphic xmlns:a="http://schemas.openxmlformats.org/drawingml/2006/main">
-                  <a:graphicData uri="http://schemas.microsoft.com/office/word/2010/wordprocessingShape">
-                    <wps:wsp>
-                      <wps:cNvSpPr txBox="1"/>
-                      <wps:spPr>
-                        <a:xfrm>
-                          <a:off x="0" y="0"/>
-                          <a:ext cx="1663065" cy="920750"/>
-                        </a:xfrm>
-                        <a:prstGeom prst="rect">
-                          <a:avLst/>
-                        </a:prstGeom>
-                        <a:noFill/>
-                        <a:ln w="38100">
-                          <a:solidFill>
-                            <a:schemeClr val="tx1"/>
-                          </a:solidFill>
-                        </a:ln>
-                      </wps:spPr>
-                      <wps:txbx>
-                        <w:txbxContent>
-                          <w:p>
-                            <w:pPr>
-                              <w:pStyle w:val="NormalWeb"/>
-                              <w:spacing w:before="0" w:beforeAutospacing="0" w:after="0" w:afterAutospacing="0"/>
-                              <w:jc w:val="center"/>
-                              <w:rPr>
-                                <w:rFonts w:asciiTheme="minorHAnsi" w:hAnsi="Calibri" w:cstheme="minorBidi"/>
-                                <w:b/>
-                                <w:color w:val="000000" w:themeColor="text1"/>
-                                <w:kern w:val="24"/>
-                                <w:sz w:val="36"/>
-                                <w:szCs w:val="36"/>
-                                <w:lang w:val="de-DE"/>
-                              </w:rPr>
-                            </w:pPr>
-                          </w:p>
-                          <w:p>
-                            <w:pPr>
-                              <w:pStyle w:val="NormalWeb"/>
-                              <w:spacing w:before="0" w:beforeAutospacing="0" w:after="0" w:afterAutospacing="0"/>
-                              <w:jc w:val="center"/>
-                              <w:rPr>
-                                <w:b/>
-                              </w:rPr>
-                            </w:pPr>
-                            <w:r>
-                              <w:rPr>
-                                <w:rFonts w:asciiTheme="minorHAnsi" w:hAnsi="Calibri" w:cstheme="minorBidi"/>
-                                <w:b/>
-                                <w:color w:val="000000" w:themeColor="text1"/>
-                                <w:kern w:val="24"/>
-                                <w:sz w:val="36"/>
-                                <w:szCs w:val="36"/>
-                                <w:lang w:val="de-DE"/>
-                              </w:rPr>
-                              <w:t>G2P</w:t>
-                            </w:r>
-                            <w:r>
-                              <w:rPr>
-                                <w:rFonts w:asciiTheme="minorHAnsi" w:hAnsi="Calibri" w:cstheme="minorBidi"/>
-                                <w:b/>
-                                <w:color w:val="000000" w:themeColor="text1"/>
-                                <w:kern w:val="24"/>
-                                <w:sz w:val="36"/>
-                                <w:szCs w:val="36"/>
-                                <w:lang w:val="de-DE"/>
-                              </w:rPr>
-                              <w:t xml:space="preserve"> </w:t>
-                            </w:r>
-                            <w:proofErr w:type="spellStart"/>
-                            <w:r>
-                              <w:rPr>
-                                <w:rFonts w:asciiTheme="minorHAnsi" w:hAnsi="Calibri" w:cstheme="minorBidi"/>
-                                <w:b/>
-                                <w:color w:val="000000" w:themeColor="text1"/>
-                                <w:kern w:val="24"/>
-                                <w:sz w:val="36"/>
-                                <w:szCs w:val="36"/>
-                                <w:lang w:val="de-DE"/>
-                              </w:rPr>
-                              <w:t>bLSTM</w:t>
-                            </w:r>
-                            <w:proofErr w:type="spellEnd"/>
-                          </w:p>
-                        </w:txbxContent>
-                      </wps:txbx>
-                      <wps:bodyPr wrap="square" rtlCol="0">
-                        <a:noAutofit/>
-                      </wps:bodyPr>
-                    </wps:wsp>
-                  </a:graphicData>
-                </a:graphic>
-                <wp14:sizeRelH relativeFrom="margin">
-                  <wp14:pctWidth>0</wp14:pctWidth>
-                </wp14:sizeRelH>
-                <wp14:sizeRelV relativeFrom="margin">
-                  <wp14:pctHeight>0</wp14:pctHeight>
-                </wp14:sizeRelV>
-              </wp:anchor>
-            </w:drawing>
-          </mc:Choice>
-          <mc:Fallback>
-            <w:pict>
-              <v:shape w14:anchorId="4D977E88" id="_x0000_s1034" type="#_x0000_t202" style="position:absolute;left:0;text-align:left;margin-left:317.6pt;margin-top:215.4pt;width:130.95pt;height:72.5pt;z-index:251685888;visibility:visible;mso-wrap-style:square;mso-width-percent:0;mso-height-percent:0;mso-wrap-distance-left:9pt;mso-wrap-distance-top:0;mso-wrap-distance-right:9pt;mso-wrap-distance-bottom:0;mso-position-horizontal:absolute;mso-position-horizontal-relative:text;mso-position-vertical:absolute;mso-position-vertical-relative:text;mso-width-percent:0;mso-height-percent:0;mso-width-relative:margin;mso-height-relative:margin;v-text-anchor:top" o:gfxdata="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" filled="f" strokecolor="black [3213]" strokeweight="3pt">
-                <v:textbox>
-                  <w:txbxContent>
-                    <w:p>
-                      <w:pPr>
-                        <w:pStyle w:val="NormalWeb"/>
-                        <w:spacing w:before="0" w:beforeAutospacing="0" w:after="0" w:afterAutospacing="0"/>
-                        <w:jc w:val="center"/>
-                        <w:rPr>
-                          <w:rFonts w:asciiTheme="minorHAnsi" w:hAnsi="Calibri" w:cstheme="minorBidi"/>
-                          <w:b/>
-                          <w:color w:val="000000" w:themeColor="text1"/>
-                          <w:kern w:val="24"/>
-                          <w:sz w:val="36"/>
-                          <w:szCs w:val="36"/>
-                          <w:lang w:val="de-DE"/>
-                        </w:rPr>
-                      </w:pPr>
-                    </w:p>
-                    <w:p>
-                      <w:pPr>
-                        <w:pStyle w:val="NormalWeb"/>
-                        <w:spacing w:before="0" w:beforeAutospacing="0" w:after="0" w:afterAutospacing="0"/>
-                        <w:jc w:val="center"/>
-                        <w:rPr>
-                          <w:b/>
-                        </w:rPr>
-                      </w:pPr>
-                      <w:r>
-                        <w:rPr>
-                          <w:rFonts w:asciiTheme="minorHAnsi" w:hAnsi="Calibri" w:cstheme="minorBidi"/>
-                          <w:b/>
-                          <w:color w:val="000000" w:themeColor="text1"/>
-                          <w:kern w:val="24"/>
-                          <w:sz w:val="36"/>
-                          <w:szCs w:val="36"/>
-                          <w:lang w:val="de-DE"/>
-                        </w:rPr>
-                        <w:t>G2P</w:t>
-                      </w:r>
-                      <w:r>
-                        <w:rPr>
-                          <w:rFonts w:asciiTheme="minorHAnsi" w:hAnsi="Calibri" w:cstheme="minorBidi"/>
-                          <w:b/>
-                          <w:color w:val="000000" w:themeColor="text1"/>
-                          <w:kern w:val="24"/>
-                          <w:sz w:val="36"/>
-                          <w:szCs w:val="36"/>
-                          <w:lang w:val="de-DE"/>
-                        </w:rPr>
-                        <w:t xml:space="preserve"> </w:t>
-                      </w:r>
-                      <w:proofErr w:type="spellStart"/>
-                      <w:r>
-                        <w:rPr>
-                          <w:rFonts w:asciiTheme="minorHAnsi" w:hAnsi="Calibri" w:cstheme="minorBidi"/>
-                          <w:b/>
-                          <w:color w:val="000000" w:themeColor="text1"/>
-                          <w:kern w:val="24"/>
-                          <w:sz w:val="36"/>
-                          <w:szCs w:val="36"/>
-                          <w:lang w:val="de-DE"/>
-                        </w:rPr>
-                        <w:t>bLSTM</w:t>
-                      </w:r>
-                      <w:proofErr w:type="spellEnd"/>
-                    </w:p>
-                  </w:txbxContent>
-                </v:textbox>
               </v:shape>
             </w:pict>
           </mc:Fallback>
@@ -2085,14 +1949,6 @@
             </w:pict>
           </mc:Fallback>
         </mc:AlternateContent>
-      </w:r>
-      <w:r>
-        <w:rPr>
-          <w:b/>
-          <w:sz w:val="50"/>
-          <w:szCs w:val="50"/>
-        </w:rPr>
-        <w:t>›</w:t>
       </w:r>
     </w:p>
     <w:sectPr>
@@ -2277,7 +2133,7 @@
     <w:lsdException w:name="Table Web 2" w:semiHidden="1" w:unhideWhenUsed="1"/>
     <w:lsdException w:name="Table Web 3" w:semiHidden="1" w:unhideWhenUsed="1"/>
     <w:lsdException w:name="Balloon Text" w:semiHidden="1" w:unhideWhenUsed="1"/>
-    <w:lsdException w:name="Table Grid" w:semiHidden="1" w:uiPriority="59" w:unhideWhenUsed="1"/>
+    <w:lsdException w:name="Table Grid" w:uiPriority="59"/>
     <w:lsdException w:name="Table Theme" w:semiHidden="1" w:unhideWhenUsed="1"/>
     <w:lsdException w:name="Placeholder Text" w:semiHidden="1"/>
     <w:lsdException w:name="No Spacing" w:uiPriority="1" w:qFormat="1"/>
